--- a/README/Sanborn Code Test Instructions.docx
+++ b/README/Sanborn Code Test Instructions.docx
@@ -1404,23 +1404,7 @@
           <w:sz w:val="22"/>
           <w:szCs w:val="22"/>
         </w:rPr>
-        <w:t xml:space="preserve"> (</w:t>
-      </w:r>
-      <w:r>
-        <w:rPr>
-          <w:rFonts w:asciiTheme="minorHAnsi" w:hAnsiTheme="minorHAnsi" w:cstheme="minorHAnsi"/>
-          <w:sz w:val="22"/>
-          <w:szCs w:val="22"/>
-        </w:rPr>
-        <w:t>latest ve</w:t>
-      </w:r>
-      <w:r>
-        <w:rPr>
-          <w:rFonts w:asciiTheme="minorHAnsi" w:hAnsiTheme="minorHAnsi" w:cstheme="minorHAnsi"/>
-          <w:sz w:val="22"/>
-          <w:szCs w:val="22"/>
-        </w:rPr>
-        <w:t>rsion)</w:t>
+        <w:t xml:space="preserve"> (latest version)</w:t>
       </w:r>
     </w:p>
     <w:p>
@@ -1642,7 +1626,23 @@
           <w:sz w:val="22"/>
           <w:szCs w:val="22"/>
         </w:rPr>
-        <w:t>. Feel free to add any additional gems</w:t>
+        <w:t xml:space="preserve">. Feel free to add any additional gems </w:t>
+      </w:r>
+      <w:r>
+        <w:rPr>
+          <w:rFonts w:asciiTheme="minorHAnsi" w:hAnsiTheme="minorHAnsi" w:cstheme="minorHAnsi"/>
+          <w:sz w:val="22"/>
+          <w:szCs w:val="22"/>
+        </w:rPr>
+        <w:t xml:space="preserve">you’ll need. </w:t>
+      </w:r>
+      <w:r>
+        <w:rPr>
+          <w:rFonts w:asciiTheme="minorHAnsi" w:hAnsiTheme="minorHAnsi" w:cstheme="minorHAnsi"/>
+          <w:sz w:val="22"/>
+          <w:szCs w:val="22"/>
+        </w:rPr>
+        <w:t>You will need to add gems for your styling framework (sass or less).</w:t>
       </w:r>
       <w:r>
         <w:rPr>
@@ -1658,30 +1658,6 @@
           <w:sz w:val="22"/>
           <w:szCs w:val="22"/>
         </w:rPr>
-        <w:t xml:space="preserve">you’ll need. </w:t>
-      </w:r>
-      <w:r>
-        <w:rPr>
-          <w:rFonts w:asciiTheme="minorHAnsi" w:hAnsiTheme="minorHAnsi" w:cstheme="minorHAnsi"/>
-          <w:sz w:val="22"/>
-          <w:szCs w:val="22"/>
-        </w:rPr>
-        <w:t>You will need to add gems for your styling framework (sass or less).</w:t>
-      </w:r>
-      <w:r>
-        <w:rPr>
-          <w:rFonts w:asciiTheme="minorHAnsi" w:hAnsiTheme="minorHAnsi" w:cstheme="minorHAnsi"/>
-          <w:sz w:val="22"/>
-          <w:szCs w:val="22"/>
-        </w:rPr>
-        <w:t xml:space="preserve"> </w:t>
-      </w:r>
-      <w:r>
-        <w:rPr>
-          <w:rFonts w:asciiTheme="minorHAnsi" w:hAnsiTheme="minorHAnsi" w:cstheme="minorHAnsi"/>
-          <w:sz w:val="22"/>
-          <w:szCs w:val="22"/>
-        </w:rPr>
         <w:t>Refer to the mockup for the</w:t>
       </w:r>
       <w:r>
@@ -1698,15 +1674,7 @@
           <w:sz w:val="22"/>
           <w:szCs w:val="22"/>
         </w:rPr>
-        <w:t>layout</w:t>
-      </w:r>
-      <w:r>
-        <w:rPr>
-          <w:rFonts w:asciiTheme="minorHAnsi" w:hAnsiTheme="minorHAnsi" w:cstheme="minorHAnsi"/>
-          <w:sz w:val="22"/>
-          <w:szCs w:val="22"/>
-        </w:rPr>
-        <w:t>.</w:t>
+        <w:t>layout.</w:t>
       </w:r>
       <w:r>
         <w:rPr>
@@ -1883,8 +1851,9 @@
           <w:sz w:val="22"/>
           <w:szCs w:val="22"/>
         </w:rPr>
-        <w:t>State</w:t>
-      </w:r>
+        <w:t>State (</w:t>
+      </w:r>
+      <w:proofErr w:type="spellStart"/>
       <w:r>
         <w:rPr>
           <w:rFonts w:asciiTheme="minorHAnsi" w:hAnsiTheme="minorHAnsi" w:cstheme="minorHAnsi"/>
@@ -1893,9 +1862,9 @@
           <w:sz w:val="22"/>
           <w:szCs w:val="22"/>
         </w:rPr>
-        <w:t xml:space="preserve"> (</w:t>
-      </w:r>
-      <w:proofErr w:type="spellStart"/>
+        <w:t>has_</w:t>
+      </w:r>
+      <w:proofErr w:type="gramStart"/>
       <w:r>
         <w:rPr>
           <w:rFonts w:asciiTheme="minorHAnsi" w:hAnsiTheme="minorHAnsi" w:cstheme="minorHAnsi"/>
@@ -1904,9 +1873,9 @@
           <w:sz w:val="22"/>
           <w:szCs w:val="22"/>
         </w:rPr>
-        <w:t>has_</w:t>
-      </w:r>
-      <w:proofErr w:type="gramStart"/>
+        <w:t>many</w:t>
+      </w:r>
+      <w:proofErr w:type="spellEnd"/>
       <w:r>
         <w:rPr>
           <w:rFonts w:asciiTheme="minorHAnsi" w:hAnsiTheme="minorHAnsi" w:cstheme="minorHAnsi"/>
@@ -1915,9 +1884,9 @@
           <w:sz w:val="22"/>
           <w:szCs w:val="22"/>
         </w:rPr>
-        <w:t>many</w:t>
-      </w:r>
-      <w:proofErr w:type="spellEnd"/>
+        <w:t xml:space="preserve"> :facts</w:t>
+      </w:r>
+      <w:proofErr w:type="gramEnd"/>
       <w:r>
         <w:rPr>
           <w:rFonts w:asciiTheme="minorHAnsi" w:hAnsiTheme="minorHAnsi" w:cstheme="minorHAnsi"/>
@@ -1926,10 +1895,133 @@
           <w:sz w:val="22"/>
           <w:szCs w:val="22"/>
         </w:rPr>
-        <w:t xml:space="preserve"> :facts</w:t>
-      </w:r>
-      <w:proofErr w:type="gramEnd"/>
-      <w:r>
+        <w:t>, dependent: :destroy)</w:t>
+      </w:r>
+    </w:p>
+    <w:p>
+      <w:pPr>
+        <w:rPr>
+          <w:rFonts w:asciiTheme="minorHAnsi" w:hAnsiTheme="minorHAnsi" w:cstheme="minorHAnsi"/>
+          <w:sz w:val="22"/>
+          <w:szCs w:val="22"/>
+        </w:rPr>
+      </w:pPr>
+      <w:r>
+        <w:rPr>
+          <w:rFonts w:asciiTheme="minorHAnsi" w:hAnsiTheme="minorHAnsi" w:cstheme="minorHAnsi"/>
+          <w:sz w:val="22"/>
+          <w:szCs w:val="22"/>
+        </w:rPr>
+        <w:t>name: string</w:t>
+      </w:r>
+    </w:p>
+    <w:p>
+      <w:pPr>
+        <w:rPr>
+          <w:rFonts w:asciiTheme="minorHAnsi" w:hAnsiTheme="minorHAnsi" w:cstheme="minorHAnsi"/>
+          <w:sz w:val="22"/>
+          <w:szCs w:val="22"/>
+        </w:rPr>
+      </w:pPr>
+      <w:r>
+        <w:rPr>
+          <w:rFonts w:asciiTheme="minorHAnsi" w:hAnsiTheme="minorHAnsi" w:cstheme="minorHAnsi"/>
+          <w:sz w:val="22"/>
+          <w:szCs w:val="22"/>
+        </w:rPr>
+        <w:t>description: text</w:t>
+      </w:r>
+    </w:p>
+    <w:p>
+      <w:pPr>
+        <w:rPr>
+          <w:rFonts w:asciiTheme="minorHAnsi" w:hAnsiTheme="minorHAnsi" w:cstheme="minorHAnsi"/>
+          <w:sz w:val="22"/>
+          <w:szCs w:val="22"/>
+        </w:rPr>
+      </w:pPr>
+      <w:proofErr w:type="spellStart"/>
+      <w:r>
+        <w:rPr>
+          <w:rFonts w:asciiTheme="minorHAnsi" w:hAnsiTheme="minorHAnsi" w:cstheme="minorHAnsi"/>
+          <w:sz w:val="22"/>
+          <w:szCs w:val="22"/>
+        </w:rPr>
+        <w:t>flag_</w:t>
+      </w:r>
+      <w:r>
+        <w:rPr>
+          <w:rFonts w:asciiTheme="minorHAnsi" w:hAnsiTheme="minorHAnsi" w:cstheme="minorHAnsi"/>
+          <w:sz w:val="22"/>
+          <w:szCs w:val="22"/>
+        </w:rPr>
+        <w:t>image</w:t>
+      </w:r>
+      <w:proofErr w:type="spellEnd"/>
+      <w:r>
+        <w:rPr>
+          <w:rFonts w:asciiTheme="minorHAnsi" w:hAnsiTheme="minorHAnsi" w:cstheme="minorHAnsi"/>
+          <w:sz w:val="22"/>
+          <w:szCs w:val="22"/>
+        </w:rPr>
+        <w:t>: string</w:t>
+      </w:r>
+    </w:p>
+    <w:p>
+      <w:pPr>
+        <w:rPr>
+          <w:rFonts w:asciiTheme="minorHAnsi" w:hAnsiTheme="minorHAnsi" w:cstheme="minorHAnsi"/>
+          <w:sz w:val="22"/>
+          <w:szCs w:val="22"/>
+        </w:rPr>
+      </w:pPr>
+      <w:proofErr w:type="spellStart"/>
+      <w:r>
+        <w:rPr>
+          <w:rFonts w:asciiTheme="minorHAnsi" w:hAnsiTheme="minorHAnsi" w:cstheme="minorHAnsi"/>
+          <w:sz w:val="22"/>
+          <w:szCs w:val="22"/>
+        </w:rPr>
+        <w:t>capitol_name</w:t>
+      </w:r>
+      <w:proofErr w:type="spellEnd"/>
+      <w:r>
+        <w:rPr>
+          <w:rFonts w:asciiTheme="minorHAnsi" w:hAnsiTheme="minorHAnsi" w:cstheme="minorHAnsi"/>
+          <w:sz w:val="22"/>
+          <w:szCs w:val="22"/>
+        </w:rPr>
+        <w:t>: string</w:t>
+      </w:r>
+    </w:p>
+    <w:p>
+      <w:pPr>
+        <w:rPr>
+          <w:rFonts w:asciiTheme="minorHAnsi" w:hAnsiTheme="minorHAnsi" w:cstheme="minorHAnsi"/>
+          <w:sz w:val="22"/>
+          <w:szCs w:val="22"/>
+        </w:rPr>
+      </w:pPr>
+      <w:r>
+        <w:rPr>
+          <w:rFonts w:asciiTheme="minorHAnsi" w:hAnsiTheme="minorHAnsi" w:cstheme="minorHAnsi"/>
+          <w:sz w:val="22"/>
+          <w:szCs w:val="22"/>
+        </w:rPr>
+        <w:t>population: integer</w:t>
+      </w:r>
+    </w:p>
+    <w:p>
+      <w:pPr>
+        <w:rPr>
+          <w:rFonts w:asciiTheme="minorHAnsi" w:hAnsiTheme="minorHAnsi" w:cstheme="minorHAnsi"/>
+          <w:sz w:val="22"/>
+          <w:szCs w:val="22"/>
+        </w:rPr>
+      </w:pPr>
+    </w:p>
+    <w:p>
+      <w:pPr>
         <w:rPr>
           <w:rFonts w:asciiTheme="minorHAnsi" w:hAnsiTheme="minorHAnsi" w:cstheme="minorHAnsi"/>
           <w:b/>
@@ -1937,133 +2029,8 @@
           <w:sz w:val="22"/>
           <w:szCs w:val="22"/>
         </w:rPr>
-        <w:t>, dependent: :destroy)</w:t>
-      </w:r>
-    </w:p>
-    <w:p>
-      <w:pPr>
-        <w:rPr>
-          <w:rFonts w:asciiTheme="minorHAnsi" w:hAnsiTheme="minorHAnsi" w:cstheme="minorHAnsi"/>
-          <w:sz w:val="22"/>
-          <w:szCs w:val="22"/>
-        </w:rPr>
-      </w:pPr>
-      <w:r>
-        <w:rPr>
-          <w:rFonts w:asciiTheme="minorHAnsi" w:hAnsiTheme="minorHAnsi" w:cstheme="minorHAnsi"/>
-          <w:sz w:val="22"/>
-          <w:szCs w:val="22"/>
-        </w:rPr>
-        <w:t>name: string</w:t>
-      </w:r>
-    </w:p>
-    <w:p>
-      <w:pPr>
-        <w:rPr>
-          <w:rFonts w:asciiTheme="minorHAnsi" w:hAnsiTheme="minorHAnsi" w:cstheme="minorHAnsi"/>
-          <w:sz w:val="22"/>
-          <w:szCs w:val="22"/>
-        </w:rPr>
-      </w:pPr>
-      <w:r>
-        <w:rPr>
-          <w:rFonts w:asciiTheme="minorHAnsi" w:hAnsiTheme="minorHAnsi" w:cstheme="minorHAnsi"/>
-          <w:sz w:val="22"/>
-          <w:szCs w:val="22"/>
-        </w:rPr>
-        <w:t>description: text</w:t>
-      </w:r>
-    </w:p>
-    <w:p>
-      <w:pPr>
-        <w:rPr>
-          <w:rFonts w:asciiTheme="minorHAnsi" w:hAnsiTheme="minorHAnsi" w:cstheme="minorHAnsi"/>
-          <w:sz w:val="22"/>
-          <w:szCs w:val="22"/>
-        </w:rPr>
-      </w:pPr>
-      <w:proofErr w:type="spellStart"/>
-      <w:r>
-        <w:rPr>
-          <w:rFonts w:asciiTheme="minorHAnsi" w:hAnsiTheme="minorHAnsi" w:cstheme="minorHAnsi"/>
-          <w:sz w:val="22"/>
-          <w:szCs w:val="22"/>
-        </w:rPr>
-        <w:t>flag_</w:t>
-      </w:r>
-      <w:r>
-        <w:rPr>
-          <w:rFonts w:asciiTheme="minorHAnsi" w:hAnsiTheme="minorHAnsi" w:cstheme="minorHAnsi"/>
-          <w:sz w:val="22"/>
-          <w:szCs w:val="22"/>
-        </w:rPr>
-        <w:t>image</w:t>
-      </w:r>
-      <w:proofErr w:type="spellEnd"/>
-      <w:r>
-        <w:rPr>
-          <w:rFonts w:asciiTheme="minorHAnsi" w:hAnsiTheme="minorHAnsi" w:cstheme="minorHAnsi"/>
-          <w:sz w:val="22"/>
-          <w:szCs w:val="22"/>
-        </w:rPr>
-        <w:t>: string</w:t>
-      </w:r>
-    </w:p>
-    <w:p>
-      <w:pPr>
-        <w:rPr>
-          <w:rFonts w:asciiTheme="minorHAnsi" w:hAnsiTheme="minorHAnsi" w:cstheme="minorHAnsi"/>
-          <w:sz w:val="22"/>
-          <w:szCs w:val="22"/>
-        </w:rPr>
-      </w:pPr>
-      <w:proofErr w:type="spellStart"/>
-      <w:r>
-        <w:rPr>
-          <w:rFonts w:asciiTheme="minorHAnsi" w:hAnsiTheme="minorHAnsi" w:cstheme="minorHAnsi"/>
-          <w:sz w:val="22"/>
-          <w:szCs w:val="22"/>
-        </w:rPr>
-        <w:t>capitol_name</w:t>
-      </w:r>
-      <w:proofErr w:type="spellEnd"/>
-      <w:r>
-        <w:rPr>
-          <w:rFonts w:asciiTheme="minorHAnsi" w:hAnsiTheme="minorHAnsi" w:cstheme="minorHAnsi"/>
-          <w:sz w:val="22"/>
-          <w:szCs w:val="22"/>
-        </w:rPr>
-        <w:t>: string</w:t>
-      </w:r>
-    </w:p>
-    <w:p>
-      <w:pPr>
-        <w:rPr>
-          <w:rFonts w:asciiTheme="minorHAnsi" w:hAnsiTheme="minorHAnsi" w:cstheme="minorHAnsi"/>
-          <w:sz w:val="22"/>
-          <w:szCs w:val="22"/>
-        </w:rPr>
-      </w:pPr>
-      <w:r>
-        <w:rPr>
-          <w:rFonts w:asciiTheme="minorHAnsi" w:hAnsiTheme="minorHAnsi" w:cstheme="minorHAnsi"/>
-          <w:sz w:val="22"/>
-          <w:szCs w:val="22"/>
-        </w:rPr>
-        <w:t>population: integer</w:t>
-      </w:r>
-    </w:p>
-    <w:p>
-      <w:pPr>
-        <w:rPr>
-          <w:rFonts w:asciiTheme="minorHAnsi" w:hAnsiTheme="minorHAnsi" w:cstheme="minorHAnsi"/>
-          <w:sz w:val="22"/>
-          <w:szCs w:val="22"/>
-        </w:rPr>
-      </w:pPr>
-    </w:p>
-    <w:p>
-      <w:pPr>
+      </w:pPr>
+      <w:r>
         <w:rPr>
           <w:rFonts w:asciiTheme="minorHAnsi" w:hAnsiTheme="minorHAnsi" w:cstheme="minorHAnsi"/>
           <w:b/>
@@ -2071,26 +2038,7 @@
           <w:sz w:val="22"/>
           <w:szCs w:val="22"/>
         </w:rPr>
-      </w:pPr>
-      <w:r>
-        <w:rPr>
-          <w:rFonts w:asciiTheme="minorHAnsi" w:hAnsiTheme="minorHAnsi" w:cstheme="minorHAnsi"/>
-          <w:b/>
-          <w:bCs/>
-          <w:sz w:val="22"/>
-          <w:szCs w:val="22"/>
-        </w:rPr>
-        <w:t>Fact</w:t>
-      </w:r>
-      <w:r>
-        <w:rPr>
-          <w:rFonts w:asciiTheme="minorHAnsi" w:hAnsiTheme="minorHAnsi" w:cstheme="minorHAnsi"/>
-          <w:b/>
-          <w:bCs/>
-          <w:sz w:val="22"/>
-          <w:szCs w:val="22"/>
-        </w:rPr>
-        <w:t xml:space="preserve"> (</w:t>
+        <w:t>Fact (</w:t>
       </w:r>
       <w:proofErr w:type="spellStart"/>
       <w:r>
@@ -2500,7 +2448,7 @@
           <w:szCs w:val="22"/>
         </w:rPr>
       </w:pPr>
-      <w:hyperlink r:id="rId10" w:history="1">
+      <w:hyperlink r:id="rId10" w:anchor="geojson" w:history="1">
         <w:r>
           <w:rPr>
             <w:rStyle w:val="Hyperlink"/>
@@ -3270,7 +3218,37 @@
         </w:rPr>
         <w:t xml:space="preserve">Send email to: </w:t>
       </w:r>
+    </w:p>
+    <w:p>
+      <w:pPr>
+        <w:rPr>
+          <w:rFonts w:asciiTheme="minorHAnsi" w:hAnsiTheme="minorHAnsi" w:cstheme="minorHAnsi"/>
+          <w:sz w:val="22"/>
+          <w:szCs w:val="22"/>
+        </w:rPr>
+      </w:pPr>
       <w:hyperlink r:id="rId13" w:history="1">
+        <w:r>
+          <w:rPr>
+            <w:rStyle w:val="Hyperlink"/>
+            <w:rFonts w:asciiTheme="minorHAnsi" w:hAnsiTheme="minorHAnsi" w:cstheme="minorHAnsi"/>
+            <w:sz w:val="22"/>
+            <w:szCs w:val="22"/>
+          </w:rPr>
+          <w:t>rninmer@sanborn.com</w:t>
+        </w:r>
+      </w:hyperlink>
+    </w:p>
+    <w:p>
+      <w:pPr>
+        <w:rPr>
+          <w:rStyle w:val="Hyperlink"/>
+          <w:rFonts w:asciiTheme="minorHAnsi" w:hAnsiTheme="minorHAnsi" w:cstheme="minorHAnsi"/>
+          <w:sz w:val="22"/>
+          <w:szCs w:val="22"/>
+        </w:rPr>
+      </w:pPr>
+      <w:hyperlink r:id="rId14" w:history="1">
         <w:r>
           <w:rPr>
             <w:rStyle w:val="Hyperlink"/>
@@ -3281,6 +3259,24 @@
           <w:t>jcopple@sanborn.com</w:t>
         </w:r>
       </w:hyperlink>
+      <w:r>
+        <w:rPr>
+          <w:rStyle w:val="Hyperlink"/>
+          <w:rFonts w:asciiTheme="minorHAnsi" w:hAnsiTheme="minorHAnsi" w:cstheme="minorHAnsi"/>
+          <w:sz w:val="22"/>
+          <w:szCs w:val="22"/>
+        </w:rPr>
+        <w:t xml:space="preserve"> </w:t>
+      </w:r>
+    </w:p>
+    <w:p>
+      <w:pPr>
+        <w:rPr>
+          <w:rFonts w:asciiTheme="minorHAnsi" w:hAnsiTheme="minorHAnsi" w:cstheme="minorHAnsi"/>
+          <w:sz w:val="22"/>
+          <w:szCs w:val="22"/>
+        </w:rPr>
+      </w:pPr>
     </w:p>
     <w:p>
       <w:pPr>
@@ -3315,42 +3311,6 @@
           <w:szCs w:val="22"/>
         </w:rPr>
         <w:t xml:space="preserve"> and link to Heroku app</w:t>
-      </w:r>
-    </w:p>
-    <w:p>
-      <w:pPr>
-        <w:rPr>
-          <w:rFonts w:asciiTheme="minorHAnsi" w:hAnsiTheme="minorHAnsi" w:cstheme="minorHAnsi"/>
-          <w:sz w:val="22"/>
-          <w:szCs w:val="22"/>
-        </w:rPr>
-      </w:pPr>
-    </w:p>
-    <w:p>
-      <w:pPr>
-        <w:rPr>
-          <w:rFonts w:asciiTheme="minorHAnsi" w:hAnsiTheme="minorHAnsi" w:cstheme="minorHAnsi"/>
-          <w:sz w:val="22"/>
-          <w:szCs w:val="22"/>
-        </w:rPr>
-      </w:pPr>
-      <w:r>
-        <w:rPr>
-          <w:rFonts w:asciiTheme="minorHAnsi" w:hAnsiTheme="minorHAnsi" w:cstheme="minorHAnsi"/>
-          <w:b/>
-          <w:bCs/>
-          <w:sz w:val="22"/>
-          <w:szCs w:val="22"/>
-        </w:rPr>
-        <w:t>Have questions?</w:t>
-      </w:r>
-      <w:r>
-        <w:rPr>
-          <w:rFonts w:asciiTheme="minorHAnsi" w:hAnsiTheme="minorHAnsi" w:cstheme="minorHAnsi"/>
-          <w:sz w:val="22"/>
-          <w:szCs w:val="22"/>
-        </w:rPr>
-        <w:t xml:space="preserve"> email: coros@sanborn.com</w:t>
       </w:r>
     </w:p>
     <w:p>
@@ -3954,6 +3914,18 @@
       <w:rFonts w:asciiTheme="minorHAnsi" w:eastAsiaTheme="minorHAnsi" w:hAnsiTheme="minorHAnsi" w:cstheme="minorBidi"/>
     </w:rPr>
   </w:style>
+  <w:style w:type="character" w:styleId="FollowedHyperlink">
+    <w:name w:val="FollowedHyperlink"/>
+    <w:basedOn w:val="DefaultParagraphFont"/>
+    <w:uiPriority w:val="99"/>
+    <w:semiHidden/>
+    <w:unhideWhenUsed/>
+    <w:rsid w:val="00A231B3"/>
+    <w:rPr>
+      <w:color w:val="954F72" w:themeColor="followedHyperlink"/>
+      <w:u w:val="single"/>
+    </w:rPr>
+  </w:style>
 </w:styles>
 </file>
 
